--- a/Задание 17. Автоматизация Word (обобщение).docx
+++ b/Задание 17. Автоматизация Word (обобщение).docx
@@ -1,6 +1,6 @@
 
 <file path=word/document.xml><?xml version="1.0" encoding="utf-8"?>
-<w:document xmlns:wpc="http://schemas.microsoft.com/office/word/2010/wordprocessingCanvas" xmlns:cx="http://schemas.microsoft.com/office/drawing/2014/chartex" xmlns:cx1="http://schemas.microsoft.com/office/drawing/2015/9/8/chartex" xmlns:mc="http://schemas.openxmlformats.org/markup-compatibility/2006" xmlns:o="urn:schemas-microsoft-com:office:office" xmlns:r="http://schemas.openxmlformats.org/officeDocument/2006/relationships" xmlns:m="http://schemas.openxmlformats.org/officeDocument/2006/math" xmlns:v="urn:schemas-microsoft-com:vml" xmlns:wp14="http://schemas.microsoft.com/office/word/2010/wordprocessingDrawing" xmlns:wp="http://schemas.openxmlformats.org/drawingml/2006/wordprocessingDrawing" xmlns:w10="urn:schemas-microsoft-com:office:word" xmlns:w="http://schemas.openxmlformats.org/wordprocessingml/2006/main" xmlns:w14="http://schemas.microsoft.com/office/word/2010/wordml" xmlns:w15="http://schemas.microsoft.com/office/word/2012/wordml" xmlns:w16se="http://schemas.microsoft.com/office/word/2015/wordml/symex" xmlns:wpg="http://schemas.microsoft.com/office/word/2010/wordprocessingGroup" xmlns:wpi="http://schemas.microsoft.com/office/word/2010/wordprocessingInk" xmlns:wne="http://schemas.microsoft.com/office/word/2006/wordml" xmlns:wps="http://schemas.microsoft.com/office/word/2010/wordprocessingShape" mc:Ignorable="w14 w15 w16se wp14">
+<w:document xmlns:wpc="http://schemas.microsoft.com/office/word/2010/wordprocessingCanvas" xmlns:cx="http://schemas.microsoft.com/office/drawing/2014/chartex" xmlns:cx1="http://schemas.microsoft.com/office/drawing/2015/9/8/chartex" xmlns:cx2="http://schemas.microsoft.com/office/drawing/2015/10/21/chartex" xmlns:cx3="http://schemas.microsoft.com/office/drawing/2016/5/9/chartex" xmlns:cx4="http://schemas.microsoft.com/office/drawing/2016/5/10/chartex" xmlns:cx5="http://schemas.microsoft.com/office/drawing/2016/5/11/chartex" xmlns:cx6="http://schemas.microsoft.com/office/drawing/2016/5/12/chartex" xmlns:cx7="http://schemas.microsoft.com/office/drawing/2016/5/13/chartex" xmlns:cx8="http://schemas.microsoft.com/office/drawing/2016/5/14/chartex" xmlns:mc="http://schemas.openxmlformats.org/markup-compatibility/2006" xmlns:aink="http://schemas.microsoft.com/office/drawing/2016/ink" xmlns:am3d="http://schemas.microsoft.com/office/drawing/2017/model3d" xmlns:o="urn:schemas-microsoft-com:office:office" xmlns:r="http://schemas.openxmlformats.org/officeDocument/2006/relationships" xmlns:m="http://schemas.openxmlformats.org/officeDocument/2006/math" xmlns:v="urn:schemas-microsoft-com:vml" xmlns:wp14="http://schemas.microsoft.com/office/word/2010/wordprocessingDrawing" xmlns:wp="http://schemas.openxmlformats.org/drawingml/2006/wordprocessingDrawing" xmlns:w10="urn:schemas-microsoft-com:office:word" xmlns:w="http://schemas.openxmlformats.org/wordprocessingml/2006/main" xmlns:w14="http://schemas.microsoft.com/office/word/2010/wordml" xmlns:w15="http://schemas.microsoft.com/office/word/2012/wordml" xmlns:w16cex="http://schemas.microsoft.com/office/word/2018/wordml/cex" xmlns:w16cid="http://schemas.microsoft.com/office/word/2016/wordml/cid" xmlns:w16="http://schemas.microsoft.com/office/word/2018/wordml" xmlns:w16sdtdh="http://schemas.microsoft.com/office/word/2020/wordml/sdtdatahash" xmlns:w16se="http://schemas.microsoft.com/office/word/2015/wordml/symex" xmlns:wpg="http://schemas.microsoft.com/office/word/2010/wordprocessingGroup" xmlns:wpi="http://schemas.microsoft.com/office/word/2010/wordprocessingInk" xmlns:wne="http://schemas.microsoft.com/office/word/2006/wordml" xmlns:wps="http://schemas.microsoft.com/office/word/2010/wordprocessingShape" mc:Ignorable="w14 w15 w16se w16cid w16 w16cex w16sdtdh wp14">
   <w:body>
     <w:p>
       <w:pPr>
@@ -11,7 +11,6 @@
           <w:szCs w:val="28"/>
         </w:rPr>
       </w:pPr>
-      <w:bookmarkStart w:id="0" w:name="_GoBack"/>
       <w:r>
         <w:rPr>
           <w:b/>
@@ -20,7 +19,6 @@
         <w:t>Задание 17.</w:t>
       </w:r>
     </w:p>
-    <w:bookmarkEnd w:id="0"/>
     <w:p>
       <w:pPr>
         <w:ind w:firstLine="708"/>
@@ -1046,9 +1044,8 @@
           <w:color w:val="000000"/>
           <w:szCs w:val="28"/>
         </w:rPr>
-        <w:pict>
+        <w:pict w14:anchorId="70D820AC">
           <v:rect id="_x0000_s1026" style="width:9.2pt;height:10.5pt;mso-left-percent:-10001;mso-top-percent:-10001;mso-position-horizontal:absolute;mso-position-horizontal-relative:char;mso-position-vertical:absolute;mso-position-vertical-relative:line;mso-left-percent:-10001;mso-top-percent:-10001" fillcolor="black [3213]" strokecolor="black [3213]">
-            <w10:wrap type="none"/>
             <w10:anchorlock/>
           </v:rect>
         </w:pict>
@@ -1777,7 +1774,6 @@
         </w:rPr>
         <w:t xml:space="preserve">. Должен быть предусмотрен предварительный просмотр документа, планируемого к выгрузке (рассмотреть вариант использования интерфейсного элемента </w:t>
       </w:r>
-      <w:proofErr w:type="spellStart"/>
       <w:r>
         <w:rPr>
           <w:i/>
@@ -1786,7 +1782,6 @@
         </w:rPr>
         <w:t>PictureBox</w:t>
       </w:r>
-      <w:proofErr w:type="spellEnd"/>
       <w:r>
         <w:rPr>
           <w:szCs w:val="28"/>
@@ -1848,7 +1843,7 @@
           <w:noProof/>
         </w:rPr>
         <w:drawing>
-          <wp:inline distT="0" distB="0" distL="0" distR="0" wp14:anchorId="6C55F46A" wp14:editId="4B718CDE">
+          <wp:inline distT="0" distB="0" distL="0" distR="0" wp14:anchorId="2E6A62CB" wp14:editId="425CC669">
             <wp:extent cx="123810" cy="142857"/>
             <wp:effectExtent l="0" t="0" r="0" b="0"/>
             <wp:docPr id="21" name="Рисунок 21"/>
@@ -1901,7 +1896,7 @@
           <w:noProof/>
         </w:rPr>
         <w:drawing>
-          <wp:inline distT="0" distB="0" distL="0" distR="0" wp14:anchorId="16F55766" wp14:editId="2EEE92CB">
+          <wp:inline distT="0" distB="0" distL="0" distR="0" wp14:anchorId="7C347A9D" wp14:editId="0450DC63">
             <wp:extent cx="142857" cy="123810"/>
             <wp:effectExtent l="0" t="0" r="0" b="0"/>
             <wp:docPr id="22" name="Рисунок 22"/>
@@ -1954,7 +1949,7 @@
           <w:noProof/>
         </w:rPr>
         <w:drawing>
-          <wp:inline distT="0" distB="0" distL="0" distR="0" wp14:anchorId="2417432C" wp14:editId="4E04384C">
+          <wp:inline distT="0" distB="0" distL="0" distR="0" wp14:anchorId="2D23857A" wp14:editId="46C4660C">
             <wp:extent cx="104762" cy="133333"/>
             <wp:effectExtent l="0" t="0" r="0" b="635"/>
             <wp:docPr id="23" name="Рисунок 23"/>
@@ -2060,7 +2055,7 @@
           <w:noProof/>
         </w:rPr>
         <w:drawing>
-          <wp:inline distT="0" distB="0" distL="0" distR="0">
+          <wp:inline distT="0" distB="0" distL="0" distR="0" wp14:anchorId="778BB432" wp14:editId="458CDA33">
             <wp:extent cx="328229" cy="206734"/>
             <wp:effectExtent l="0" t="0" r="0" b="0"/>
             <wp:docPr id="24" name="Рисунок 24" descr="https://prosto-kod.ru/17_01_2023/4.jpg"/>
@@ -2401,35 +2396,7 @@
         <w:rPr>
           <w:szCs w:val="28"/>
         </w:rPr>
-        <w:t xml:space="preserve"> выполнил: [Фамилия И.О. автора]; Номер варианта: [Номер]; Дата выполнения: [</w:t>
-      </w:r>
-      <w:proofErr w:type="spellStart"/>
-      <w:r>
-        <w:rPr>
-          <w:szCs w:val="28"/>
-        </w:rPr>
-        <w:t>дд</w:t>
-      </w:r>
-      <w:proofErr w:type="spellEnd"/>
-      <w:r>
-        <w:rPr>
-          <w:szCs w:val="28"/>
-        </w:rPr>
-        <w:t>/мм/</w:t>
-      </w:r>
-      <w:proofErr w:type="spellStart"/>
-      <w:r>
-        <w:rPr>
-          <w:szCs w:val="28"/>
-        </w:rPr>
-        <w:t>гггг</w:t>
-      </w:r>
-      <w:proofErr w:type="spellEnd"/>
-      <w:r>
-        <w:rPr>
-          <w:szCs w:val="28"/>
-        </w:rPr>
-        <w:t>]».</w:t>
+        <w:t xml:space="preserve"> выполнил: [Фамилия И.О. автора]; Номер варианта: [Номер]; Дата выполнения: [дд/мм/гггг]».</w:t>
       </w:r>
     </w:p>
     <w:p>
@@ -2477,6 +2444,7 @@
         <w:jc w:val="both"/>
         <w:rPr>
           <w:szCs w:val="28"/>
+          <w:lang w:val="en-US"/>
         </w:rPr>
       </w:pPr>
       <w:r>
@@ -2576,6 +2544,12 @@
           <w:szCs w:val="28"/>
         </w:rPr>
         <w:t>Это же имя должно быть использовано для вставки в строку Ф.И.О. автора-составителя на титульном листе.</w:t>
+      </w:r>
+      <w:r>
+        <w:rPr>
+          <w:szCs w:val="28"/>
+        </w:rPr>
+        <w:tab/>
       </w:r>
     </w:p>
     <w:p>
@@ -3405,7 +3379,7 @@
 </file>
 
 <file path=word/styles.xml><?xml version="1.0" encoding="utf-8"?>
-<w:styles xmlns:mc="http://schemas.openxmlformats.org/markup-compatibility/2006" xmlns:r="http://schemas.openxmlformats.org/officeDocument/2006/relationships" xmlns:w="http://schemas.openxmlformats.org/wordprocessingml/2006/main" xmlns:w14="http://schemas.microsoft.com/office/word/2010/wordml" xmlns:w15="http://schemas.microsoft.com/office/word/2012/wordml" xmlns:w16se="http://schemas.microsoft.com/office/word/2015/wordml/symex" mc:Ignorable="w14 w15 w16se">
+<w:styles xmlns:mc="http://schemas.openxmlformats.org/markup-compatibility/2006" xmlns:r="http://schemas.openxmlformats.org/officeDocument/2006/relationships" xmlns:w="http://schemas.openxmlformats.org/wordprocessingml/2006/main" xmlns:w14="http://schemas.microsoft.com/office/word/2010/wordml" xmlns:w15="http://schemas.microsoft.com/office/word/2012/wordml" xmlns:w16cex="http://schemas.microsoft.com/office/word/2018/wordml/cex" xmlns:w16cid="http://schemas.microsoft.com/office/word/2016/wordml/cid" xmlns:w16="http://schemas.microsoft.com/office/word/2018/wordml" xmlns:w16sdtdh="http://schemas.microsoft.com/office/word/2020/wordml/sdtdatahash" xmlns:w16se="http://schemas.microsoft.com/office/word/2015/wordml/symex" mc:Ignorable="w14 w15 w16se w16cid w16 w16cex w16sdtdh">
   <w:docDefaults>
     <w:rPrDefault>
       <w:rPr>
@@ -3421,7 +3395,7 @@
       </w:pPr>
     </w:pPrDefault>
   </w:docDefaults>
-  <w:latentStyles w:defLockedState="0" w:defUIPriority="99" w:defSemiHidden="0" w:defUnhideWhenUsed="0" w:defQFormat="0" w:count="371">
+  <w:latentStyles w:defLockedState="0" w:defUIPriority="99" w:defSemiHidden="0" w:defUnhideWhenUsed="0" w:defQFormat="0" w:count="376">
     <w:lsdException w:name="Normal" w:uiPriority="0" w:qFormat="1"/>
     <w:lsdException w:name="heading 1" w:uiPriority="9" w:qFormat="1"/>
     <w:lsdException w:name="heading 2" w:semiHidden="1" w:uiPriority="9" w:unhideWhenUsed="1" w:qFormat="1"/>
@@ -3527,7 +3501,6 @@
     <w:lsdException w:name="HTML Sample" w:semiHidden="1" w:unhideWhenUsed="1"/>
     <w:lsdException w:name="HTML Typewriter" w:semiHidden="1" w:unhideWhenUsed="1"/>
     <w:lsdException w:name="HTML Variable" w:semiHidden="1" w:unhideWhenUsed="1"/>
-    <w:lsdException w:name="Normal Table" w:semiHidden="1" w:unhideWhenUsed="1"/>
     <w:lsdException w:name="annotation subject" w:semiHidden="1" w:unhideWhenUsed="1"/>
     <w:lsdException w:name="No List" w:semiHidden="1" w:unhideWhenUsed="1"/>
     <w:lsdException w:name="Outline List 1" w:semiHidden="1" w:unhideWhenUsed="1"/>
@@ -3570,11 +3543,8 @@
     <w:lsdException w:name="Table Contemporary" w:semiHidden="1" w:unhideWhenUsed="1"/>
     <w:lsdException w:name="Table Elegant" w:semiHidden="1" w:unhideWhenUsed="1"/>
     <w:lsdException w:name="Table Professional" w:semiHidden="1" w:unhideWhenUsed="1"/>
-    <w:lsdException w:name="Table Subtle 1" w:semiHidden="1" w:unhideWhenUsed="1"/>
     <w:lsdException w:name="Table Subtle 2" w:semiHidden="1" w:unhideWhenUsed="1"/>
     <w:lsdException w:name="Table Web 1" w:semiHidden="1" w:unhideWhenUsed="1"/>
-    <w:lsdException w:name="Table Web 2" w:semiHidden="1" w:unhideWhenUsed="1"/>
-    <w:lsdException w:name="Table Web 3" w:semiHidden="1" w:unhideWhenUsed="1"/>
     <w:lsdException w:name="Balloon Text" w:semiHidden="1" w:unhideWhenUsed="1"/>
     <w:lsdException w:name="Table Grid" w:uiPriority="59"/>
     <w:lsdException w:name="Table Theme" w:semiHidden="1" w:unhideWhenUsed="1"/>
@@ -3793,6 +3763,11 @@
     <w:lsdException w:name="List Table 5 Dark Accent 6" w:uiPriority="50"/>
     <w:lsdException w:name="List Table 6 Colorful Accent 6" w:uiPriority="51"/>
     <w:lsdException w:name="List Table 7 Colorful Accent 6" w:uiPriority="52"/>
+    <w:lsdException w:name="Mention" w:semiHidden="1" w:unhideWhenUsed="1"/>
+    <w:lsdException w:name="Smart Hyperlink" w:semiHidden="1" w:unhideWhenUsed="1"/>
+    <w:lsdException w:name="Hashtag" w:semiHidden="1" w:unhideWhenUsed="1"/>
+    <w:lsdException w:name="Unresolved Mention" w:semiHidden="1" w:unhideWhenUsed="1"/>
+    <w:lsdException w:name="Smart Link" w:semiHidden="1" w:unhideWhenUsed="1"/>
   </w:latentStyles>
   <w:style w:type="paragraph" w:default="1" w:styleId="a">
     <w:name w:val="Normal"/>
